--- a/ravan.docx
+++ b/ravan.docx
@@ -85,7 +85,7 @@
                           <pic:cNvPicPr preferRelativeResize="0"/>
                         </pic:nvPicPr>
                         <pic:blipFill>
-                          <a:blip r:embed="rId7" cstate="print">
+                          <a:blip r:embed="rId8" cstate="print">
                             <a:extLst>
                               <a:ext uri="{28A0092B-C50C-407E-A947-70E740481C1C}">
                                 <a14:useLocalDpi xmlns:a14="http://schemas.microsoft.com/office/drawing/2010/main" val="0"/>
@@ -138,12 +138,21 @@
                 <w:szCs w:val="36"/>
               </w:rPr>
             </w:pPr>
+            <w:proofErr w:type="gramStart"/>
             <w:r>
               <w:rPr>
                 <w:sz w:val="36"/>
                 <w:szCs w:val="36"/>
               </w:rPr>
-              <w:t>{{ personal_info.name }}</w:t>
+              <w:t>{{ personal_info.name</w:t>
+            </w:r>
+            <w:proofErr w:type="gramEnd"/>
+            <w:r>
+              <w:rPr>
+                <w:sz w:val="36"/>
+                <w:szCs w:val="36"/>
+              </w:rPr>
+              <w:t xml:space="preserve"> }}</w:t>
             </w:r>
           </w:p>
           <w:p>
@@ -180,39 +189,78 @@
               <w:pStyle w:val="Header"/>
             </w:pPr>
             <w:r>
-              <w:t xml:space="preserve">Email: {{ </w:t>
+              <w:t xml:space="preserve">Email: </w:t>
+            </w:r>
+            <w:proofErr w:type="gramStart"/>
+            <w:r>
+              <w:t xml:space="preserve">{{ </w:t>
             </w:r>
             <w:proofErr w:type="spellStart"/>
             <w:r>
-              <w:t>personal_info.email</w:t>
+              <w:t>personal</w:t>
+            </w:r>
+            <w:proofErr w:type="gramEnd"/>
+            <w:r>
+              <w:t>_</w:t>
+            </w:r>
+            <w:proofErr w:type="gramStart"/>
+            <w:r>
+              <w:t>info.email</w:t>
             </w:r>
             <w:proofErr w:type="spellEnd"/>
+            <w:proofErr w:type="gramEnd"/>
             <w:r>
               <w:t xml:space="preserve"> }}</w:t>
             </w:r>
           </w:p>
           <w:p>
             <w:r>
-              <w:t xml:space="preserve">Ph: {{ </w:t>
+              <w:t xml:space="preserve">Ph: </w:t>
+            </w:r>
+            <w:proofErr w:type="gramStart"/>
+            <w:r>
+              <w:t xml:space="preserve">{{ </w:t>
             </w:r>
             <w:proofErr w:type="spellStart"/>
             <w:r>
-              <w:t>personal_info.phone</w:t>
+              <w:t>personal</w:t>
+            </w:r>
+            <w:proofErr w:type="gramEnd"/>
+            <w:r>
+              <w:t>_</w:t>
+            </w:r>
+            <w:proofErr w:type="gramStart"/>
+            <w:r>
+              <w:t>info.phone</w:t>
             </w:r>
             <w:proofErr w:type="spellEnd"/>
+            <w:proofErr w:type="gramEnd"/>
             <w:r>
               <w:t xml:space="preserve"> }}</w:t>
             </w:r>
           </w:p>
           <w:p>
             <w:r>
-              <w:t xml:space="preserve">Location: {{ </w:t>
+              <w:t xml:space="preserve">Location: </w:t>
+            </w:r>
+            <w:proofErr w:type="gramStart"/>
+            <w:r>
+              <w:t xml:space="preserve">{{ </w:t>
             </w:r>
             <w:proofErr w:type="spellStart"/>
             <w:r>
-              <w:t>personal_info.location</w:t>
+              <w:t>personal</w:t>
+            </w:r>
+            <w:proofErr w:type="gramEnd"/>
+            <w:r>
+              <w:t>_</w:t>
+            </w:r>
+            <w:proofErr w:type="gramStart"/>
+            <w:r>
+              <w:t>info.location</w:t>
             </w:r>
             <w:proofErr w:type="spellEnd"/>
+            <w:proofErr w:type="gramEnd"/>
             <w:r>
               <w:t xml:space="preserve"> }}</w:t>
             </w:r>
@@ -357,8 +405,13 @@
               <w:spacing w:line="276" w:lineRule="auto"/>
               <w:ind w:left="0"/>
             </w:pPr>
-            <w:r>
-              <w:t>{{ summary }}</w:t>
+            <w:proofErr w:type="gramStart"/>
+            <w:r>
+              <w:t>{{ summary</w:t>
+            </w:r>
+            <w:proofErr w:type="gramEnd"/>
+            <w:r>
+              <w:t xml:space="preserve"> }}</w:t>
             </w:r>
           </w:p>
         </w:tc>
@@ -437,23 +490,55 @@
               <w:jc w:val="both"/>
             </w:pPr>
             <w:r>
-              <w:t xml:space="preserve">{% for e in education %}{{ </w:t>
+              <w:t xml:space="preserve">{% for e in education </w:t>
+            </w:r>
+            <w:proofErr w:type="gramStart"/>
+            <w:r>
+              <w:t xml:space="preserve">%}{{ </w:t>
             </w:r>
             <w:proofErr w:type="spellStart"/>
             <w:r>
-              <w:t>e.degree</w:t>
+              <w:t>e</w:t>
+            </w:r>
+            <w:proofErr w:type="gramEnd"/>
+            <w:r>
+              <w:t>.</w:t>
+            </w:r>
+            <w:proofErr w:type="gramStart"/>
+            <w:r>
+              <w:t>degree</w:t>
             </w:r>
             <w:proofErr w:type="spellEnd"/>
             <w:r>
-              <w:t xml:space="preserve"> }} [{{ </w:t>
+              <w:t xml:space="preserve"> }</w:t>
+            </w:r>
+            <w:proofErr w:type="gramEnd"/>
+            <w:r>
+              <w:t>} [</w:t>
+            </w:r>
+            <w:proofErr w:type="gramStart"/>
+            <w:r>
+              <w:t xml:space="preserve">{{ </w:t>
             </w:r>
             <w:proofErr w:type="spellStart"/>
             <w:r>
-              <w:t>e.year</w:t>
+              <w:t>e</w:t>
+            </w:r>
+            <w:proofErr w:type="gramEnd"/>
+            <w:r>
+              <w:t>.</w:t>
+            </w:r>
+            <w:proofErr w:type="gramStart"/>
+            <w:r>
+              <w:t>year</w:t>
             </w:r>
             <w:proofErr w:type="spellEnd"/>
             <w:r>
-              <w:t xml:space="preserve"> }}]{% </w:t>
+              <w:t xml:space="preserve"> }}]{</w:t>
+            </w:r>
+            <w:proofErr w:type="gramEnd"/>
+            <w:r>
+              <w:t xml:space="preserve">% </w:t>
             </w:r>
             <w:proofErr w:type="spellStart"/>
             <w:r>
@@ -555,7 +640,23 @@
             </w:r>
             <w:proofErr w:type="spellEnd"/>
             <w:r>
-              <w:t xml:space="preserve"> %}• {{ item }}  </w:t>
+              <w:t xml:space="preserve"> </w:t>
+            </w:r>
+            <w:proofErr w:type="gramStart"/>
+            <w:r>
+              <w:t>%}•</w:t>
+            </w:r>
+            <w:proofErr w:type="gramEnd"/>
+            <w:r>
+              <w:t xml:space="preserve"> </w:t>
+            </w:r>
+            <w:proofErr w:type="gramStart"/>
+            <w:r>
+              <w:t>{{ item</w:t>
+            </w:r>
+            <w:proofErr w:type="gramEnd"/>
+            <w:r>
+              <w:t xml:space="preserve"> }}  </w:t>
             </w:r>
           </w:p>
           <w:p>
@@ -574,7 +675,11 @@
             </w:r>
             <w:proofErr w:type="spellEnd"/>
             <w:r>
-              <w:t xml:space="preserve"> %}</w:t>
+              <w:t xml:space="preserve"> </w:t>
+            </w:r>
+            <w:proofErr w:type="gramStart"/>
+            <w:r>
+              <w:t>%}</w:t>
             </w:r>
             <w:r>
               <w:rPr>
@@ -588,6 +693,7 @@
               </w:rPr>
               <w:t xml:space="preserve"> </w:t>
             </w:r>
+            <w:proofErr w:type="gramEnd"/>
           </w:p>
         </w:tc>
       </w:tr>
@@ -1004,7 +1110,23 @@
               <w:jc w:val="both"/>
             </w:pPr>
             <w:r>
-              <w:t xml:space="preserve">{% for c in certifications %}• {{ c }} {% </w:t>
+              <w:t xml:space="preserve">{% for c in certifications </w:t>
+            </w:r>
+            <w:proofErr w:type="gramStart"/>
+            <w:r>
+              <w:t>%}•</w:t>
+            </w:r>
+            <w:proofErr w:type="gramEnd"/>
+            <w:r>
+              <w:t xml:space="preserve"> </w:t>
+            </w:r>
+            <w:proofErr w:type="gramStart"/>
+            <w:r>
+              <w:t>{{ c</w:t>
+            </w:r>
+            <w:proofErr w:type="gramEnd"/>
+            <w:r>
+              <w:t xml:space="preserve"> }} {% </w:t>
             </w:r>
             <w:proofErr w:type="spellStart"/>
             <w:r>
@@ -1092,7 +1214,23 @@
               <w:jc w:val="both"/>
             </w:pPr>
             <w:r>
-              <w:t xml:space="preserve">{% for a in awards %}• {{ a }} {% </w:t>
+              <w:t xml:space="preserve">{% for a in awards </w:t>
+            </w:r>
+            <w:proofErr w:type="gramStart"/>
+            <w:r>
+              <w:t>%}•</w:t>
+            </w:r>
+            <w:proofErr w:type="gramEnd"/>
+            <w:r>
+              <w:t xml:space="preserve"> </w:t>
+            </w:r>
+            <w:proofErr w:type="gramStart"/>
+            <w:r>
+              <w:t>{{ a</w:t>
+            </w:r>
+            <w:proofErr w:type="gramEnd"/>
+            <w:r>
+              <w:t xml:space="preserve"> }} {% </w:t>
             </w:r>
             <w:proofErr w:type="spellStart"/>
             <w:r>
@@ -1185,12 +1323,17 @@
             </w:r>
             <w:proofErr w:type="spellStart"/>
             <w:r>
-              <w:t>experience_summary</w:t>
+              <w:t>experience_</w:t>
+            </w:r>
+            <w:proofErr w:type="gramStart"/>
+            <w:r>
+              <w:t>summary</w:t>
             </w:r>
             <w:proofErr w:type="spellEnd"/>
             <w:r>
               <w:t xml:space="preserve"> %}</w:t>
             </w:r>
+            <w:proofErr w:type="gramEnd"/>
           </w:p>
           <w:p>
             <w:pPr>
@@ -1199,24 +1342,53 @@
             <w:r>
               <w:t xml:space="preserve">• </w:t>
             </w:r>
+            <w:proofErr w:type="gramStart"/>
             <w:r>
               <w:t xml:space="preserve">{{ </w:t>
             </w:r>
             <w:proofErr w:type="spellStart"/>
             <w:r>
-              <w:t>s.role</w:t>
+              <w:t>s</w:t>
+            </w:r>
+            <w:proofErr w:type="gramEnd"/>
+            <w:r>
+              <w:t>.</w:t>
+            </w:r>
+            <w:proofErr w:type="gramStart"/>
+            <w:r>
+              <w:t>role</w:t>
             </w:r>
             <w:proofErr w:type="spellEnd"/>
             <w:r>
-              <w:t xml:space="preserve"> }}                                                {{ </w:t>
+              <w:t xml:space="preserve"> }</w:t>
+            </w:r>
+            <w:proofErr w:type="gramEnd"/>
+            <w:r>
+              <w:t xml:space="preserve">}                                             </w:t>
+            </w:r>
+            <w:proofErr w:type="gramStart"/>
+            <w:r>
+              <w:t xml:space="preserve">   {{ </w:t>
             </w:r>
             <w:proofErr w:type="spellStart"/>
             <w:r>
-              <w:t>s.years</w:t>
+              <w:t>s</w:t>
+            </w:r>
+            <w:proofErr w:type="gramEnd"/>
+            <w:r>
+              <w:t>.</w:t>
+            </w:r>
+            <w:proofErr w:type="gramStart"/>
+            <w:r>
+              <w:t>years</w:t>
             </w:r>
             <w:proofErr w:type="spellEnd"/>
             <w:r>
-              <w:t xml:space="preserve"> }}</w:t>
+              <w:t xml:space="preserve"> }</w:t>
+            </w:r>
+            <w:proofErr w:type="gramEnd"/>
+            <w:r>
+              <w:t>}</w:t>
             </w:r>
           </w:p>
           <w:p>
@@ -1224,15 +1396,31 @@
               <w:spacing w:line="276" w:lineRule="auto"/>
             </w:pPr>
             <w:r>
-              <w:t xml:space="preserve">Skills: {{ </w:t>
+              <w:t xml:space="preserve">Skills: </w:t>
+            </w:r>
+            <w:proofErr w:type="gramStart"/>
+            <w:r>
+              <w:t xml:space="preserve">{{ </w:t>
             </w:r>
             <w:proofErr w:type="spellStart"/>
             <w:r>
-              <w:t>s.skills</w:t>
+              <w:t>s</w:t>
+            </w:r>
+            <w:proofErr w:type="gramEnd"/>
+            <w:r>
+              <w:t>.</w:t>
+            </w:r>
+            <w:proofErr w:type="gramStart"/>
+            <w:r>
+              <w:t>skills</w:t>
             </w:r>
             <w:proofErr w:type="spellEnd"/>
             <w:r>
-              <w:t xml:space="preserve"> }}</w:t>
+              <w:t xml:space="preserve"> }</w:t>
+            </w:r>
+            <w:proofErr w:type="gramEnd"/>
+            <w:r>
+              <w:t>}</w:t>
             </w:r>
           </w:p>
           <w:p>
@@ -1251,10 +1439,12 @@
               <w:t xml:space="preserve">{%p for bullet in </w:t>
             </w:r>
             <w:proofErr w:type="spellStart"/>
+            <w:proofErr w:type="gramStart"/>
             <w:r>
               <w:t>s.achievements</w:t>
             </w:r>
             <w:proofErr w:type="spellEnd"/>
+            <w:proofErr w:type="gramEnd"/>
             <w:r>
               <w:t xml:space="preserve"> %}</w:t>
             </w:r>
@@ -1263,9 +1453,35 @@
             <w:pPr>
               <w:spacing w:line="276" w:lineRule="auto"/>
             </w:pPr>
-            <w:r>
-              <w:t>{{ bullet }}</w:t>
-            </w:r>
+            <w:proofErr w:type="gramStart"/>
+            <w:r>
+              <w:t>{{ bullet</w:t>
+            </w:r>
+            <w:proofErr w:type="gramEnd"/>
+            <w:r>
+              <w:t xml:space="preserve"> }}</w:t>
+            </w:r>
+          </w:p>
+          <w:p>
+            <w:pPr>
+              <w:pBdr>
+                <w:bottom w:val="single" w:sz="6" w:space="1" w:color="auto"/>
+              </w:pBdr>
+              <w:spacing w:line="276" w:lineRule="auto"/>
+            </w:pPr>
+            <w:r>
+              <w:t xml:space="preserve">{%p </w:t>
+            </w:r>
+            <w:proofErr w:type="spellStart"/>
+            <w:proofErr w:type="gramStart"/>
+            <w:r>
+              <w:t>endfor</w:t>
+            </w:r>
+            <w:proofErr w:type="spellEnd"/>
+            <w:r>
+              <w:t xml:space="preserve"> %}</w:t>
+            </w:r>
+            <w:proofErr w:type="gramEnd"/>
           </w:p>
           <w:p>
             <w:pPr>
@@ -1283,35 +1499,17 @@
               <w:t xml:space="preserve"> %}</w:t>
             </w:r>
           </w:p>
-          <w:p>
-            <w:pPr>
-              <w:spacing w:line="276" w:lineRule="auto"/>
-            </w:pPr>
-            <w:r>
-              <w:t xml:space="preserve"> </w:t>
-            </w:r>
-          </w:p>
-          <w:p>
-            <w:pPr>
-              <w:spacing w:line="276" w:lineRule="auto"/>
-            </w:pPr>
-            <w:r>
-              <w:t xml:space="preserve">{%p </w:t>
-            </w:r>
-            <w:proofErr w:type="spellStart"/>
-            <w:r>
-              <w:t>endfor</w:t>
-            </w:r>
-            <w:proofErr w:type="spellEnd"/>
-            <w:r>
-              <w:t xml:space="preserve"> %}</w:t>
-            </w:r>
-          </w:p>
         </w:tc>
       </w:tr>
     </w:tbl>
     <w:p>
       <w:pPr>
+        <w:pStyle w:val="Heading3"/>
+        <w:tabs>
+          <w:tab w:val="left" w:pos="0"/>
+        </w:tabs>
+        <w:snapToGrid w:val="0"/>
+        <w:jc w:val="center"/>
         <w:rPr>
           <w:sz w:val="20"/>
           <w:szCs w:val="20"/>
@@ -1334,6 +1532,9 @@
           </w:tcPr>
           <w:p>
             <w:pPr>
+              <w:pBdr>
+                <w:bottom w:val="double" w:sz="6" w:space="1" w:color="auto"/>
+              </w:pBdr>
               <w:jc w:val="center"/>
               <w:rPr>
                 <w:b/>
@@ -1359,36 +1560,300 @@
                 <w:szCs w:val="20"/>
               </w:rPr>
             </w:pPr>
+            <w:r>
+              <w:rPr>
+                <w:sz w:val="20"/>
+                <w:szCs w:val="20"/>
+              </w:rPr>
+              <w:t xml:space="preserve">{%p for exp in </w:t>
+            </w:r>
+            <w:proofErr w:type="spellStart"/>
+            <w:r>
+              <w:rPr>
+                <w:sz w:val="20"/>
+                <w:szCs w:val="20"/>
+              </w:rPr>
+              <w:t>experience_</w:t>
+            </w:r>
+            <w:proofErr w:type="gramStart"/>
+            <w:r>
+              <w:rPr>
+                <w:sz w:val="20"/>
+                <w:szCs w:val="20"/>
+              </w:rPr>
+              <w:t>summary</w:t>
+            </w:r>
+            <w:proofErr w:type="spellEnd"/>
+            <w:r>
+              <w:rPr>
+                <w:sz w:val="20"/>
+                <w:szCs w:val="20"/>
+              </w:rPr>
+              <w:t xml:space="preserve"> %}</w:t>
+            </w:r>
+            <w:proofErr w:type="gramEnd"/>
           </w:p>
           <w:p>
             <w:pPr>
               <w:rPr>
+                <w:b/>
+                <w:bCs/>
                 <w:sz w:val="20"/>
                 <w:szCs w:val="20"/>
               </w:rPr>
             </w:pPr>
             <w:r>
               <w:rPr>
-                <w:sz w:val="20"/>
-                <w:szCs w:val="20"/>
-              </w:rPr>
-              <w:t xml:space="preserve">{%p for exp in </w:t>
+                <w:b/>
+                <w:bCs/>
+                <w:sz w:val="20"/>
+                <w:szCs w:val="20"/>
+              </w:rPr>
+              <w:t xml:space="preserve">Project – </w:t>
+            </w:r>
+            <w:proofErr w:type="gramStart"/>
+            <w:r>
+              <w:rPr>
+                <w:b/>
+                <w:bCs/>
+                <w:sz w:val="20"/>
+                <w:szCs w:val="20"/>
+              </w:rPr>
+              <w:t xml:space="preserve">{{ </w:t>
             </w:r>
             <w:proofErr w:type="spellStart"/>
             <w:r>
               <w:rPr>
-                <w:sz w:val="20"/>
-                <w:szCs w:val="20"/>
-              </w:rPr>
-              <w:t>experience_summary</w:t>
+                <w:b/>
+                <w:bCs/>
+                <w:sz w:val="20"/>
+                <w:szCs w:val="20"/>
+              </w:rPr>
+              <w:t>exp</w:t>
+            </w:r>
+            <w:proofErr w:type="gramEnd"/>
+            <w:r>
+              <w:rPr>
+                <w:b/>
+                <w:bCs/>
+                <w:sz w:val="20"/>
+                <w:szCs w:val="20"/>
+              </w:rPr>
+              <w:t>.project_</w:t>
+            </w:r>
+            <w:proofErr w:type="gramStart"/>
+            <w:r>
+              <w:rPr>
+                <w:b/>
+                <w:bCs/>
+                <w:sz w:val="20"/>
+                <w:szCs w:val="20"/>
+              </w:rPr>
+              <w:t>name</w:t>
             </w:r>
             <w:proofErr w:type="spellEnd"/>
             <w:r>
               <w:rPr>
-                <w:sz w:val="20"/>
-                <w:szCs w:val="20"/>
-              </w:rPr>
-              <w:t xml:space="preserve"> %}</w:t>
+                <w:b/>
+                <w:bCs/>
+                <w:sz w:val="20"/>
+                <w:szCs w:val="20"/>
+              </w:rPr>
+              <w:t xml:space="preserve"> }}{</w:t>
+            </w:r>
+            <w:proofErr w:type="gramEnd"/>
+            <w:r>
+              <w:rPr>
+                <w:b/>
+                <w:bCs/>
+                <w:sz w:val="20"/>
+                <w:szCs w:val="20"/>
+              </w:rPr>
+              <w:t xml:space="preserve">% if </w:t>
+            </w:r>
+            <w:proofErr w:type="spellStart"/>
+            <w:proofErr w:type="gramStart"/>
+            <w:r>
+              <w:rPr>
+                <w:b/>
+                <w:bCs/>
+                <w:sz w:val="20"/>
+                <w:szCs w:val="20"/>
+              </w:rPr>
+              <w:t>exp.organisation</w:t>
+            </w:r>
+            <w:proofErr w:type="spellEnd"/>
+            <w:proofErr w:type="gramEnd"/>
+            <w:r>
+              <w:rPr>
+                <w:b/>
+                <w:bCs/>
+                <w:sz w:val="20"/>
+                <w:szCs w:val="20"/>
+              </w:rPr>
+              <w:t xml:space="preserve"> %} at </w:t>
+            </w:r>
+            <w:proofErr w:type="gramStart"/>
+            <w:r>
+              <w:rPr>
+                <w:b/>
+                <w:bCs/>
+                <w:sz w:val="20"/>
+                <w:szCs w:val="20"/>
+              </w:rPr>
+              <w:t xml:space="preserve">{{ </w:t>
+            </w:r>
+            <w:proofErr w:type="spellStart"/>
+            <w:r>
+              <w:rPr>
+                <w:b/>
+                <w:bCs/>
+                <w:sz w:val="20"/>
+                <w:szCs w:val="20"/>
+              </w:rPr>
+              <w:t>exp</w:t>
+            </w:r>
+            <w:proofErr w:type="gramEnd"/>
+            <w:r>
+              <w:rPr>
+                <w:b/>
+                <w:bCs/>
+                <w:sz w:val="20"/>
+                <w:szCs w:val="20"/>
+              </w:rPr>
+              <w:t>.</w:t>
+            </w:r>
+            <w:proofErr w:type="gramStart"/>
+            <w:r>
+              <w:rPr>
+                <w:b/>
+                <w:bCs/>
+                <w:sz w:val="20"/>
+                <w:szCs w:val="20"/>
+              </w:rPr>
+              <w:t>organisation</w:t>
+            </w:r>
+            <w:proofErr w:type="spellEnd"/>
+            <w:r>
+              <w:rPr>
+                <w:b/>
+                <w:bCs/>
+                <w:sz w:val="20"/>
+                <w:szCs w:val="20"/>
+              </w:rPr>
+              <w:t xml:space="preserve"> }}{</w:t>
+            </w:r>
+            <w:proofErr w:type="gramEnd"/>
+            <w:r>
+              <w:rPr>
+                <w:b/>
+                <w:bCs/>
+                <w:sz w:val="20"/>
+                <w:szCs w:val="20"/>
+              </w:rPr>
+              <w:t xml:space="preserve">% endif </w:t>
+            </w:r>
+            <w:proofErr w:type="gramStart"/>
+            <w:r>
+              <w:rPr>
+                <w:b/>
+                <w:bCs/>
+                <w:sz w:val="20"/>
+                <w:szCs w:val="20"/>
+              </w:rPr>
+              <w:t>%}{</w:t>
+            </w:r>
+            <w:proofErr w:type="gramEnd"/>
+            <w:r>
+              <w:rPr>
+                <w:b/>
+                <w:bCs/>
+                <w:sz w:val="20"/>
+                <w:szCs w:val="20"/>
+              </w:rPr>
+              <w:t xml:space="preserve">% if </w:t>
+            </w:r>
+            <w:proofErr w:type="spellStart"/>
+            <w:proofErr w:type="gramStart"/>
+            <w:r>
+              <w:rPr>
+                <w:b/>
+                <w:bCs/>
+                <w:sz w:val="20"/>
+                <w:szCs w:val="20"/>
+              </w:rPr>
+              <w:t>exp.duration</w:t>
+            </w:r>
+            <w:proofErr w:type="spellEnd"/>
+            <w:proofErr w:type="gramEnd"/>
+            <w:r>
+              <w:rPr>
+                <w:b/>
+                <w:bCs/>
+                <w:sz w:val="20"/>
+                <w:szCs w:val="20"/>
+              </w:rPr>
+              <w:t xml:space="preserve"> %} [</w:t>
+            </w:r>
+            <w:proofErr w:type="gramStart"/>
+            <w:r>
+              <w:rPr>
+                <w:b/>
+                <w:bCs/>
+                <w:sz w:val="20"/>
+                <w:szCs w:val="20"/>
+              </w:rPr>
+              <w:t xml:space="preserve">{{ </w:t>
+            </w:r>
+            <w:proofErr w:type="spellStart"/>
+            <w:r>
+              <w:rPr>
+                <w:b/>
+                <w:bCs/>
+                <w:sz w:val="20"/>
+                <w:szCs w:val="20"/>
+              </w:rPr>
+              <w:t>exp</w:t>
+            </w:r>
+            <w:proofErr w:type="gramEnd"/>
+            <w:r>
+              <w:rPr>
+                <w:b/>
+                <w:bCs/>
+                <w:sz w:val="20"/>
+                <w:szCs w:val="20"/>
+              </w:rPr>
+              <w:t>.</w:t>
+            </w:r>
+            <w:proofErr w:type="gramStart"/>
+            <w:r>
+              <w:rPr>
+                <w:b/>
+                <w:bCs/>
+                <w:sz w:val="20"/>
+                <w:szCs w:val="20"/>
+              </w:rPr>
+              <w:t>duration</w:t>
+            </w:r>
+            <w:proofErr w:type="spellEnd"/>
+            <w:r>
+              <w:rPr>
+                <w:b/>
+                <w:bCs/>
+                <w:sz w:val="20"/>
+                <w:szCs w:val="20"/>
+              </w:rPr>
+              <w:t xml:space="preserve"> }}]{</w:t>
+            </w:r>
+            <w:proofErr w:type="gramEnd"/>
+            <w:r>
+              <w:rPr>
+                <w:b/>
+                <w:bCs/>
+                <w:sz w:val="20"/>
+                <w:szCs w:val="20"/>
+              </w:rPr>
+              <w:t>% endif %}</w:t>
             </w:r>
           </w:p>
           <w:p>
@@ -1407,9 +1872,9 @@
                 <w:sz w:val="20"/>
                 <w:szCs w:val="20"/>
               </w:rPr>
-              <w:t xml:space="preserve">Project – {{ </w:t>
-            </w:r>
-            <w:proofErr w:type="spellStart"/>
+              <w:t xml:space="preserve">Role: </w:t>
+            </w:r>
+            <w:proofErr w:type="gramStart"/>
             <w:r>
               <w:rPr>
                 <w:b/>
@@ -1417,9 +1882,9 @@
                 <w:sz w:val="20"/>
                 <w:szCs w:val="20"/>
               </w:rPr>
-              <w:t>exp.project_name</w:t>
-            </w:r>
-            <w:proofErr w:type="spellEnd"/>
+              <w:t xml:space="preserve">{{ </w:t>
+            </w:r>
+            <w:proofErr w:type="spellStart"/>
             <w:r>
               <w:rPr>
                 <w:b/>
@@ -1427,9 +1892,9 @@
                 <w:sz w:val="20"/>
                 <w:szCs w:val="20"/>
               </w:rPr>
-              <w:t xml:space="preserve"> }}{% if </w:t>
-            </w:r>
-            <w:proofErr w:type="spellStart"/>
+              <w:t>exp</w:t>
+            </w:r>
+            <w:proofErr w:type="gramEnd"/>
             <w:r>
               <w:rPr>
                 <w:b/>
@@ -1437,9 +1902,9 @@
                 <w:sz w:val="20"/>
                 <w:szCs w:val="20"/>
               </w:rPr>
-              <w:t>exp.organisation</w:t>
-            </w:r>
-            <w:proofErr w:type="spellEnd"/>
+              <w:t>.</w:t>
+            </w:r>
+            <w:proofErr w:type="gramStart"/>
             <w:r>
               <w:rPr>
                 <w:b/>
@@ -1447,9 +1912,9 @@
                 <w:sz w:val="20"/>
                 <w:szCs w:val="20"/>
               </w:rPr>
-              <w:t xml:space="preserve"> %} at {{ </w:t>
-            </w:r>
-            <w:proofErr w:type="spellStart"/>
+              <w:t>role</w:t>
+            </w:r>
+            <w:proofErr w:type="spellEnd"/>
             <w:r>
               <w:rPr>
                 <w:b/>
@@ -1457,9 +1922,9 @@
                 <w:sz w:val="20"/>
                 <w:szCs w:val="20"/>
               </w:rPr>
-              <w:t>exp.organisation</w:t>
-            </w:r>
-            <w:proofErr w:type="spellEnd"/>
+              <w:t xml:space="preserve"> }</w:t>
+            </w:r>
+            <w:proofErr w:type="gramEnd"/>
             <w:r>
               <w:rPr>
                 <w:b/>
@@ -1467,145 +1932,161 @@
                 <w:sz w:val="20"/>
                 <w:szCs w:val="20"/>
               </w:rPr>
-              <w:t xml:space="preserve"> }}{% endif %}{% if </w:t>
-            </w:r>
-            <w:proofErr w:type="spellStart"/>
-            <w:r>
-              <w:rPr>
-                <w:b/>
-                <w:bCs/>
-                <w:sz w:val="20"/>
-                <w:szCs w:val="20"/>
-              </w:rPr>
-              <w:t>exp.duration</w:t>
-            </w:r>
-            <w:proofErr w:type="spellEnd"/>
-            <w:r>
-              <w:rPr>
-                <w:b/>
-                <w:bCs/>
-                <w:sz w:val="20"/>
-                <w:szCs w:val="20"/>
-              </w:rPr>
-              <w:t xml:space="preserve"> %} [{{ </w:t>
-            </w:r>
-            <w:proofErr w:type="spellStart"/>
-            <w:r>
-              <w:rPr>
-                <w:b/>
-                <w:bCs/>
-                <w:sz w:val="20"/>
-                <w:szCs w:val="20"/>
-              </w:rPr>
-              <w:t>exp.duration</w:t>
-            </w:r>
-            <w:proofErr w:type="spellEnd"/>
-            <w:r>
-              <w:rPr>
-                <w:b/>
-                <w:bCs/>
-                <w:sz w:val="20"/>
-                <w:szCs w:val="20"/>
-              </w:rPr>
-              <w:t xml:space="preserve"> }}]{% endif %}</w:t>
+              <w:t>}</w:t>
             </w:r>
           </w:p>
           <w:p>
             <w:pPr>
               <w:rPr>
+                <w:sz w:val="20"/>
+                <w:szCs w:val="20"/>
+              </w:rPr>
+            </w:pPr>
+            <w:r>
+              <w:rPr>
                 <w:b/>
                 <w:bCs/>
                 <w:sz w:val="20"/>
                 <w:szCs w:val="20"/>
               </w:rPr>
-            </w:pPr>
-            <w:r>
-              <w:rPr>
-                <w:b/>
-                <w:bCs/>
-                <w:sz w:val="20"/>
-                <w:szCs w:val="20"/>
-              </w:rPr>
-              <w:t xml:space="preserve">Role: {{ </w:t>
+              <w:t>Project Description:</w:t>
+            </w:r>
+            <w:r>
+              <w:rPr>
+                <w:sz w:val="20"/>
+                <w:szCs w:val="20"/>
+              </w:rPr>
+              <w:t xml:space="preserve"> </w:t>
+            </w:r>
+            <w:proofErr w:type="gramStart"/>
+            <w:r>
+              <w:rPr>
+                <w:sz w:val="20"/>
+                <w:szCs w:val="20"/>
+              </w:rPr>
+              <w:t xml:space="preserve">{{ </w:t>
             </w:r>
             <w:proofErr w:type="spellStart"/>
             <w:r>
               <w:rPr>
-                <w:b/>
-                <w:bCs/>
-                <w:sz w:val="20"/>
-                <w:szCs w:val="20"/>
-              </w:rPr>
-              <w:t>exp.role</w:t>
+                <w:sz w:val="20"/>
+                <w:szCs w:val="20"/>
+              </w:rPr>
+              <w:t>exp</w:t>
+            </w:r>
+            <w:proofErr w:type="gramEnd"/>
+            <w:r>
+              <w:rPr>
+                <w:sz w:val="20"/>
+                <w:szCs w:val="20"/>
+              </w:rPr>
+              <w:t>.project_</w:t>
+            </w:r>
+            <w:proofErr w:type="gramStart"/>
+            <w:r>
+              <w:rPr>
+                <w:sz w:val="20"/>
+                <w:szCs w:val="20"/>
+              </w:rPr>
+              <w:t>description</w:t>
             </w:r>
             <w:proofErr w:type="spellEnd"/>
             <w:r>
               <w:rPr>
-                <w:b/>
-                <w:bCs/>
-                <w:sz w:val="20"/>
-                <w:szCs w:val="20"/>
-              </w:rPr>
-              <w:t xml:space="preserve"> }}</w:t>
+                <w:sz w:val="20"/>
+                <w:szCs w:val="20"/>
+              </w:rPr>
+              <w:t xml:space="preserve"> }</w:t>
+            </w:r>
+            <w:proofErr w:type="gramEnd"/>
+            <w:r>
+              <w:rPr>
+                <w:sz w:val="20"/>
+                <w:szCs w:val="20"/>
+              </w:rPr>
+              <w:t>}</w:t>
             </w:r>
           </w:p>
           <w:p>
             <w:pPr>
               <w:rPr>
-                <w:sz w:val="20"/>
-                <w:szCs w:val="20"/>
-              </w:rPr>
-            </w:pPr>
-            <w:r>
-              <w:rPr>
                 <w:b/>
                 <w:bCs/>
                 <w:sz w:val="20"/>
                 <w:szCs w:val="20"/>
               </w:rPr>
-              <w:t>Project Description:</w:t>
-            </w:r>
-            <w:r>
-              <w:rPr>
-                <w:sz w:val="20"/>
-                <w:szCs w:val="20"/>
-              </w:rPr>
-              <w:t xml:space="preserve"> {{ </w:t>
-            </w:r>
-            <w:proofErr w:type="spellStart"/>
-            <w:r>
-              <w:rPr>
-                <w:sz w:val="20"/>
-                <w:szCs w:val="20"/>
-              </w:rPr>
-              <w:t>exp.project_description</w:t>
-            </w:r>
-            <w:proofErr w:type="spellEnd"/>
-            <w:r>
-              <w:rPr>
-                <w:sz w:val="20"/>
-                <w:szCs w:val="20"/>
-              </w:rPr>
-              <w:t xml:space="preserve"> }}</w:t>
+            </w:pPr>
+            <w:r>
+              <w:rPr>
+                <w:b/>
+                <w:bCs/>
+                <w:sz w:val="20"/>
+                <w:szCs w:val="20"/>
+              </w:rPr>
+              <w:t>Key Activities:</w:t>
             </w:r>
           </w:p>
           <w:p>
             <w:pPr>
               <w:rPr>
-                <w:b/>
-                <w:bCs/>
                 <w:sz w:val="20"/>
                 <w:szCs w:val="20"/>
               </w:rPr>
             </w:pPr>
             <w:r>
               <w:rPr>
-                <w:b/>
-                <w:bCs/>
-                <w:sz w:val="20"/>
-                <w:szCs w:val="20"/>
-              </w:rPr>
-              <w:t>Key Activities:</w:t>
+                <w:sz w:val="20"/>
+                <w:szCs w:val="20"/>
+              </w:rPr>
+              <w:t xml:space="preserve">{% for activity in </w:t>
+            </w:r>
+            <w:proofErr w:type="spellStart"/>
+            <w:r>
+              <w:rPr>
+                <w:sz w:val="20"/>
+                <w:szCs w:val="20"/>
+              </w:rPr>
+              <w:t>exp.key_activities</w:t>
+            </w:r>
+            <w:proofErr w:type="spellEnd"/>
+            <w:r>
+              <w:rPr>
+                <w:sz w:val="20"/>
+                <w:szCs w:val="20"/>
+              </w:rPr>
+              <w:t xml:space="preserve"> </w:t>
+            </w:r>
+            <w:proofErr w:type="gramStart"/>
+            <w:r>
+              <w:rPr>
+                <w:sz w:val="20"/>
+                <w:szCs w:val="20"/>
+              </w:rPr>
+              <w:t>%}•</w:t>
+            </w:r>
+            <w:proofErr w:type="gramEnd"/>
+            <w:r>
+              <w:rPr>
+                <w:sz w:val="20"/>
+                <w:szCs w:val="20"/>
+              </w:rPr>
+              <w:t xml:space="preserve"> </w:t>
+            </w:r>
+            <w:proofErr w:type="gramStart"/>
+            <w:r>
+              <w:rPr>
+                <w:sz w:val="20"/>
+                <w:szCs w:val="20"/>
+              </w:rPr>
+              <w:t>{{ activity</w:t>
+            </w:r>
+            <w:proofErr w:type="gramEnd"/>
+            <w:r>
+              <w:rPr>
+                <w:sz w:val="20"/>
+                <w:szCs w:val="20"/>
+              </w:rPr>
+              <w:t xml:space="preserve"> }}</w:t>
             </w:r>
           </w:p>
           <w:p>
@@ -1620,7 +2101,7 @@
                 <w:sz w:val="20"/>
                 <w:szCs w:val="20"/>
               </w:rPr>
-              <w:t xml:space="preserve">{% for activity in </w:t>
+              <w:t xml:space="preserve">{% </w:t>
             </w:r>
             <w:proofErr w:type="spellStart"/>
             <w:r>
@@ -1628,7 +2109,7 @@
                 <w:sz w:val="20"/>
                 <w:szCs w:val="20"/>
               </w:rPr>
-              <w:t>exp.key_activities</w:t>
+              <w:t>endfor</w:t>
             </w:r>
             <w:proofErr w:type="spellEnd"/>
             <w:r>
@@ -1636,7 +2117,7 @@
                 <w:sz w:val="20"/>
                 <w:szCs w:val="20"/>
               </w:rPr>
-              <w:t xml:space="preserve"> %}• {{ activity }}</w:t>
+              <w:t xml:space="preserve"> %}</w:t>
             </w:r>
           </w:p>
           <w:p>
@@ -1651,15 +2132,24 @@
                 <w:sz w:val="20"/>
                 <w:szCs w:val="20"/>
               </w:rPr>
-              <w:t xml:space="preserve">{% </w:t>
+              <w:t xml:space="preserve">{% if </w:t>
             </w:r>
             <w:proofErr w:type="spellStart"/>
-            <w:r>
-              <w:rPr>
-                <w:sz w:val="20"/>
-                <w:szCs w:val="20"/>
-              </w:rPr>
-              <w:t>endfor</w:t>
+            <w:proofErr w:type="gramStart"/>
+            <w:r>
+              <w:rPr>
+                <w:sz w:val="20"/>
+                <w:szCs w:val="20"/>
+              </w:rPr>
+              <w:t>exp.tools</w:t>
+            </w:r>
+            <w:proofErr w:type="gramEnd"/>
+            <w:r>
+              <w:rPr>
+                <w:sz w:val="20"/>
+                <w:szCs w:val="20"/>
+              </w:rPr>
+              <w:t>_used</w:t>
             </w:r>
             <w:proofErr w:type="spellEnd"/>
             <w:r>
@@ -1667,8 +2157,115 @@
                 <w:sz w:val="20"/>
                 <w:szCs w:val="20"/>
               </w:rPr>
-              <w:t xml:space="preserve"> %}</w:t>
-            </w:r>
+              <w:t xml:space="preserve"> </w:t>
+            </w:r>
+            <w:proofErr w:type="gramStart"/>
+            <w:r>
+              <w:rPr>
+                <w:sz w:val="20"/>
+                <w:szCs w:val="20"/>
+              </w:rPr>
+              <w:t>%}</w:t>
+            </w:r>
+            <w:r>
+              <w:rPr>
+                <w:b/>
+                <w:bCs/>
+                <w:sz w:val="20"/>
+                <w:szCs w:val="20"/>
+              </w:rPr>
+              <w:t>Tools</w:t>
+            </w:r>
+            <w:proofErr w:type="gramEnd"/>
+            <w:r>
+              <w:rPr>
+                <w:b/>
+                <w:bCs/>
+                <w:sz w:val="20"/>
+                <w:szCs w:val="20"/>
+              </w:rPr>
+              <w:t>:</w:t>
+            </w:r>
+            <w:r>
+              <w:rPr>
+                <w:sz w:val="20"/>
+                <w:szCs w:val="20"/>
+              </w:rPr>
+              <w:t xml:space="preserve"> </w:t>
+            </w:r>
+            <w:proofErr w:type="gramStart"/>
+            <w:r>
+              <w:rPr>
+                <w:sz w:val="20"/>
+                <w:szCs w:val="20"/>
+              </w:rPr>
+              <w:t xml:space="preserve">{{ </w:t>
+            </w:r>
+            <w:proofErr w:type="spellStart"/>
+            <w:r>
+              <w:rPr>
+                <w:sz w:val="20"/>
+                <w:szCs w:val="20"/>
+              </w:rPr>
+              <w:t>exp</w:t>
+            </w:r>
+            <w:proofErr w:type="gramEnd"/>
+            <w:r>
+              <w:rPr>
+                <w:sz w:val="20"/>
+                <w:szCs w:val="20"/>
+              </w:rPr>
+              <w:t>.tools_used</w:t>
+            </w:r>
+            <w:proofErr w:type="spellEnd"/>
+            <w:r>
+              <w:rPr>
+                <w:sz w:val="20"/>
+                <w:szCs w:val="20"/>
+              </w:rPr>
+              <w:t xml:space="preserve"> | </w:t>
+            </w:r>
+            <w:proofErr w:type="gramStart"/>
+            <w:r>
+              <w:rPr>
+                <w:sz w:val="20"/>
+                <w:szCs w:val="20"/>
+              </w:rPr>
+              <w:t>join(</w:t>
+            </w:r>
+            <w:proofErr w:type="gramEnd"/>
+            <w:r>
+              <w:rPr>
+                <w:sz w:val="20"/>
+                <w:szCs w:val="20"/>
+              </w:rPr>
+              <w:t>', '</w:t>
+            </w:r>
+            <w:proofErr w:type="gramStart"/>
+            <w:r>
+              <w:rPr>
+                <w:sz w:val="20"/>
+                <w:szCs w:val="20"/>
+              </w:rPr>
+              <w:t>) }}{</w:t>
+            </w:r>
+            <w:proofErr w:type="gramEnd"/>
+            <w:r>
+              <w:rPr>
+                <w:sz w:val="20"/>
+                <w:szCs w:val="20"/>
+              </w:rPr>
+              <w:t xml:space="preserve">% </w:t>
+            </w:r>
+            <w:proofErr w:type="gramStart"/>
+            <w:r>
+              <w:rPr>
+                <w:sz w:val="20"/>
+                <w:szCs w:val="20"/>
+              </w:rPr>
+              <w:t>endif %}</w:t>
+            </w:r>
+            <w:proofErr w:type="gramEnd"/>
           </w:p>
           <w:p>
             <w:pPr>
@@ -1685,12 +2282,21 @@
               <w:t xml:space="preserve">{% if </w:t>
             </w:r>
             <w:proofErr w:type="spellStart"/>
-            <w:r>
-              <w:rPr>
-                <w:sz w:val="20"/>
-                <w:szCs w:val="20"/>
-              </w:rPr>
-              <w:t>exp.tools_used</w:t>
+            <w:proofErr w:type="gramStart"/>
+            <w:r>
+              <w:rPr>
+                <w:sz w:val="20"/>
+                <w:szCs w:val="20"/>
+              </w:rPr>
+              <w:t>exp.technologies</w:t>
+            </w:r>
+            <w:proofErr w:type="gramEnd"/>
+            <w:r>
+              <w:rPr>
+                <w:sz w:val="20"/>
+                <w:szCs w:val="20"/>
+              </w:rPr>
+              <w:t>_used</w:t>
             </w:r>
             <w:proofErr w:type="spellEnd"/>
             <w:r>
@@ -1698,7 +2304,15 @@
                 <w:sz w:val="20"/>
                 <w:szCs w:val="20"/>
               </w:rPr>
-              <w:t xml:space="preserve"> %}</w:t>
+              <w:t xml:space="preserve"> </w:t>
+            </w:r>
+            <w:proofErr w:type="gramStart"/>
+            <w:r>
+              <w:rPr>
+                <w:sz w:val="20"/>
+                <w:szCs w:val="20"/>
+              </w:rPr>
+              <w:t>%}</w:t>
             </w:r>
             <w:r>
               <w:rPr>
@@ -1707,14 +2321,32 @@
                 <w:sz w:val="20"/>
                 <w:szCs w:val="20"/>
               </w:rPr>
-              <w:t>Tools:</w:t>
-            </w:r>
-            <w:r>
-              <w:rPr>
-                <w:sz w:val="20"/>
-                <w:szCs w:val="20"/>
-              </w:rPr>
-              <w:t xml:space="preserve"> {{ </w:t>
+              <w:t>Technologies</w:t>
+            </w:r>
+            <w:proofErr w:type="gramEnd"/>
+            <w:r>
+              <w:rPr>
+                <w:b/>
+                <w:bCs/>
+                <w:sz w:val="20"/>
+                <w:szCs w:val="20"/>
+              </w:rPr>
+              <w:t>:</w:t>
+            </w:r>
+            <w:r>
+              <w:rPr>
+                <w:sz w:val="20"/>
+                <w:szCs w:val="20"/>
+              </w:rPr>
+              <w:t xml:space="preserve"> </w:t>
+            </w:r>
+            <w:proofErr w:type="gramStart"/>
+            <w:r>
+              <w:rPr>
+                <w:sz w:val="20"/>
+                <w:szCs w:val="20"/>
+              </w:rPr>
+              <w:t xml:space="preserve">{{ </w:t>
             </w:r>
             <w:proofErr w:type="spellStart"/>
             <w:r>
@@ -1722,7 +2354,15 @@
                 <w:sz w:val="20"/>
                 <w:szCs w:val="20"/>
               </w:rPr>
-              <w:t>exp.tools_used</w:t>
+              <w:t>exp</w:t>
+            </w:r>
+            <w:proofErr w:type="gramEnd"/>
+            <w:r>
+              <w:rPr>
+                <w:sz w:val="20"/>
+                <w:szCs w:val="20"/>
+              </w:rPr>
+              <w:t>.technologies_used</w:t>
             </w:r>
             <w:proofErr w:type="spellEnd"/>
             <w:r>
@@ -1730,8 +2370,49 @@
                 <w:sz w:val="20"/>
                 <w:szCs w:val="20"/>
               </w:rPr>
-              <w:t xml:space="preserve"> | join(', ') }}{% endif %}</w:t>
-            </w:r>
+              <w:t xml:space="preserve"> | </w:t>
+            </w:r>
+            <w:proofErr w:type="gramStart"/>
+            <w:r>
+              <w:rPr>
+                <w:sz w:val="20"/>
+                <w:szCs w:val="20"/>
+              </w:rPr>
+              <w:t>join(</w:t>
+            </w:r>
+            <w:proofErr w:type="gramEnd"/>
+            <w:r>
+              <w:rPr>
+                <w:sz w:val="20"/>
+                <w:szCs w:val="20"/>
+              </w:rPr>
+              <w:t>', '</w:t>
+            </w:r>
+            <w:proofErr w:type="gramStart"/>
+            <w:r>
+              <w:rPr>
+                <w:sz w:val="20"/>
+                <w:szCs w:val="20"/>
+              </w:rPr>
+              <w:t>) }}{</w:t>
+            </w:r>
+            <w:proofErr w:type="gramEnd"/>
+            <w:r>
+              <w:rPr>
+                <w:sz w:val="20"/>
+                <w:szCs w:val="20"/>
+              </w:rPr>
+              <w:t xml:space="preserve">% </w:t>
+            </w:r>
+            <w:proofErr w:type="gramStart"/>
+            <w:r>
+              <w:rPr>
+                <w:sz w:val="20"/>
+                <w:szCs w:val="20"/>
+              </w:rPr>
+              <w:t>endif %}</w:t>
+            </w:r>
+            <w:proofErr w:type="gramEnd"/>
           </w:p>
           <w:p>
             <w:pPr>
@@ -1748,12 +2429,21 @@
               <w:t xml:space="preserve">{% if </w:t>
             </w:r>
             <w:proofErr w:type="spellStart"/>
-            <w:r>
-              <w:rPr>
-                <w:sz w:val="20"/>
-                <w:szCs w:val="20"/>
-              </w:rPr>
-              <w:t>exp.technologies_used</w:t>
+            <w:proofErr w:type="gramStart"/>
+            <w:r>
+              <w:rPr>
+                <w:sz w:val="20"/>
+                <w:szCs w:val="20"/>
+              </w:rPr>
+              <w:t>exp.skills</w:t>
+            </w:r>
+            <w:proofErr w:type="gramEnd"/>
+            <w:r>
+              <w:rPr>
+                <w:sz w:val="20"/>
+                <w:szCs w:val="20"/>
+              </w:rPr>
+              <w:t>_used</w:t>
             </w:r>
             <w:proofErr w:type="spellEnd"/>
             <w:r>
@@ -1761,7 +2451,15 @@
                 <w:sz w:val="20"/>
                 <w:szCs w:val="20"/>
               </w:rPr>
-              <w:t xml:space="preserve"> %}</w:t>
+              <w:t xml:space="preserve"> </w:t>
+            </w:r>
+            <w:proofErr w:type="gramStart"/>
+            <w:r>
+              <w:rPr>
+                <w:sz w:val="20"/>
+                <w:szCs w:val="20"/>
+              </w:rPr>
+              <w:t>%}</w:t>
             </w:r>
             <w:r>
               <w:rPr>
@@ -1770,14 +2468,32 @@
                 <w:sz w:val="20"/>
                 <w:szCs w:val="20"/>
               </w:rPr>
-              <w:t>Technologies:</w:t>
-            </w:r>
-            <w:r>
-              <w:rPr>
-                <w:sz w:val="20"/>
-                <w:szCs w:val="20"/>
-              </w:rPr>
-              <w:t xml:space="preserve"> {{ </w:t>
+              <w:t>Skills</w:t>
+            </w:r>
+            <w:proofErr w:type="gramEnd"/>
+            <w:r>
+              <w:rPr>
+                <w:b/>
+                <w:bCs/>
+                <w:sz w:val="20"/>
+                <w:szCs w:val="20"/>
+              </w:rPr>
+              <w:t>:</w:t>
+            </w:r>
+            <w:r>
+              <w:rPr>
+                <w:sz w:val="20"/>
+                <w:szCs w:val="20"/>
+              </w:rPr>
+              <w:t xml:space="preserve"> </w:t>
+            </w:r>
+            <w:proofErr w:type="gramStart"/>
+            <w:r>
+              <w:rPr>
+                <w:sz w:val="20"/>
+                <w:szCs w:val="20"/>
+              </w:rPr>
+              <w:t xml:space="preserve">{{ </w:t>
             </w:r>
             <w:proofErr w:type="spellStart"/>
             <w:r>
@@ -1785,7 +2501,15 @@
                 <w:sz w:val="20"/>
                 <w:szCs w:val="20"/>
               </w:rPr>
-              <w:t>exp.technologies_used</w:t>
+              <w:t>exp</w:t>
+            </w:r>
+            <w:proofErr w:type="gramEnd"/>
+            <w:r>
+              <w:rPr>
+                <w:sz w:val="20"/>
+                <w:szCs w:val="20"/>
+              </w:rPr>
+              <w:t>.skills_used</w:t>
             </w:r>
             <w:proofErr w:type="spellEnd"/>
             <w:r>
@@ -1793,8 +2517,49 @@
                 <w:sz w:val="20"/>
                 <w:szCs w:val="20"/>
               </w:rPr>
-              <w:t xml:space="preserve"> | join(', ') }}{% endif %}</w:t>
-            </w:r>
+              <w:t xml:space="preserve"> | </w:t>
+            </w:r>
+            <w:proofErr w:type="gramStart"/>
+            <w:r>
+              <w:rPr>
+                <w:sz w:val="20"/>
+                <w:szCs w:val="20"/>
+              </w:rPr>
+              <w:t>join(</w:t>
+            </w:r>
+            <w:proofErr w:type="gramEnd"/>
+            <w:r>
+              <w:rPr>
+                <w:sz w:val="20"/>
+                <w:szCs w:val="20"/>
+              </w:rPr>
+              <w:t>', '</w:t>
+            </w:r>
+            <w:proofErr w:type="gramStart"/>
+            <w:r>
+              <w:rPr>
+                <w:sz w:val="20"/>
+                <w:szCs w:val="20"/>
+              </w:rPr>
+              <w:t>) }}{</w:t>
+            </w:r>
+            <w:proofErr w:type="gramEnd"/>
+            <w:r>
+              <w:rPr>
+                <w:sz w:val="20"/>
+                <w:szCs w:val="20"/>
+              </w:rPr>
+              <w:t xml:space="preserve">% </w:t>
+            </w:r>
+            <w:proofErr w:type="gramStart"/>
+            <w:r>
+              <w:rPr>
+                <w:sz w:val="20"/>
+                <w:szCs w:val="20"/>
+              </w:rPr>
+              <w:t>endif %}</w:t>
+            </w:r>
+            <w:proofErr w:type="gramEnd"/>
           </w:p>
           <w:p>
             <w:pPr>
@@ -1811,12 +2576,21 @@
               <w:t xml:space="preserve">{% if </w:t>
             </w:r>
             <w:proofErr w:type="spellStart"/>
-            <w:r>
-              <w:rPr>
-                <w:sz w:val="20"/>
-                <w:szCs w:val="20"/>
-              </w:rPr>
-              <w:t>exp.skills_used</w:t>
+            <w:proofErr w:type="gramStart"/>
+            <w:r>
+              <w:rPr>
+                <w:sz w:val="20"/>
+                <w:szCs w:val="20"/>
+              </w:rPr>
+              <w:t>exp.major</w:t>
+            </w:r>
+            <w:proofErr w:type="gramEnd"/>
+            <w:r>
+              <w:rPr>
+                <w:sz w:val="20"/>
+                <w:szCs w:val="20"/>
+              </w:rPr>
+              <w:t>_achievements</w:t>
             </w:r>
             <w:proofErr w:type="spellEnd"/>
             <w:r>
@@ -1824,7 +2598,15 @@
                 <w:sz w:val="20"/>
                 <w:szCs w:val="20"/>
               </w:rPr>
-              <w:t xml:space="preserve"> %}</w:t>
+              <w:t xml:space="preserve"> </w:t>
+            </w:r>
+            <w:proofErr w:type="gramStart"/>
+            <w:r>
+              <w:rPr>
+                <w:sz w:val="20"/>
+                <w:szCs w:val="20"/>
+              </w:rPr>
+              <w:t>%}</w:t>
             </w:r>
             <w:r>
               <w:rPr>
@@ -1833,30 +2615,17 @@
                 <w:sz w:val="20"/>
                 <w:szCs w:val="20"/>
               </w:rPr>
-              <w:t>Skills:</w:t>
-            </w:r>
-            <w:r>
-              <w:rPr>
-                <w:sz w:val="20"/>
-                <w:szCs w:val="20"/>
-              </w:rPr>
-              <w:t xml:space="preserve"> {{ </w:t>
-            </w:r>
-            <w:proofErr w:type="spellStart"/>
-            <w:r>
-              <w:rPr>
-                <w:sz w:val="20"/>
-                <w:szCs w:val="20"/>
-              </w:rPr>
-              <w:t>exp.skills_used</w:t>
-            </w:r>
-            <w:proofErr w:type="spellEnd"/>
-            <w:r>
-              <w:rPr>
-                <w:sz w:val="20"/>
-                <w:szCs w:val="20"/>
-              </w:rPr>
-              <w:t xml:space="preserve"> | join(', ') }}{% endif %}</w:t>
+              <w:t>Major</w:t>
+            </w:r>
+            <w:proofErr w:type="gramEnd"/>
+            <w:r>
+              <w:rPr>
+                <w:b/>
+                <w:bCs/>
+                <w:sz w:val="20"/>
+                <w:szCs w:val="20"/>
+              </w:rPr>
+              <w:t xml:space="preserve"> Achievements:</w:t>
             </w:r>
           </w:p>
           <w:p>
@@ -1871,15 +2640,24 @@
                 <w:sz w:val="20"/>
                 <w:szCs w:val="20"/>
               </w:rPr>
-              <w:t xml:space="preserve">{% if </w:t>
+              <w:t xml:space="preserve">{% for achievement in </w:t>
             </w:r>
             <w:proofErr w:type="spellStart"/>
-            <w:r>
-              <w:rPr>
-                <w:sz w:val="20"/>
-                <w:szCs w:val="20"/>
-              </w:rPr>
-              <w:t>exp.major_achievements</w:t>
+            <w:proofErr w:type="gramStart"/>
+            <w:r>
+              <w:rPr>
+                <w:sz w:val="20"/>
+                <w:szCs w:val="20"/>
+              </w:rPr>
+              <w:t>exp.major</w:t>
+            </w:r>
+            <w:proofErr w:type="gramEnd"/>
+            <w:r>
+              <w:rPr>
+                <w:sz w:val="20"/>
+                <w:szCs w:val="20"/>
+              </w:rPr>
+              <w:t>_achievements</w:t>
             </w:r>
             <w:proofErr w:type="spellEnd"/>
             <w:r>
@@ -1887,16 +2665,39 @@
                 <w:sz w:val="20"/>
                 <w:szCs w:val="20"/>
               </w:rPr>
-              <w:t xml:space="preserve"> %}</w:t>
-            </w:r>
-            <w:r>
-              <w:rPr>
-                <w:b/>
-                <w:bCs/>
-                <w:sz w:val="20"/>
-                <w:szCs w:val="20"/>
-              </w:rPr>
-              <w:t>Major Achievements:</w:t>
+              <w:t xml:space="preserve"> </w:t>
+            </w:r>
+            <w:proofErr w:type="gramStart"/>
+            <w:r>
+              <w:rPr>
+                <w:sz w:val="20"/>
+                <w:szCs w:val="20"/>
+              </w:rPr>
+              <w:t>%}•</w:t>
+            </w:r>
+            <w:proofErr w:type="gramEnd"/>
+            <w:r>
+              <w:rPr>
+                <w:sz w:val="20"/>
+                <w:szCs w:val="20"/>
+              </w:rPr>
+              <w:t xml:space="preserve"> </w:t>
+            </w:r>
+            <w:proofErr w:type="gramStart"/>
+            <w:r>
+              <w:rPr>
+                <w:sz w:val="20"/>
+                <w:szCs w:val="20"/>
+              </w:rPr>
+              <w:t>{{ achievement</w:t>
+            </w:r>
+            <w:proofErr w:type="gramEnd"/>
+            <w:r>
+              <w:rPr>
+                <w:sz w:val="20"/>
+                <w:szCs w:val="20"/>
+              </w:rPr>
+              <w:t xml:space="preserve"> }}</w:t>
             </w:r>
           </w:p>
           <w:p>
@@ -1911,7 +2712,7 @@
                 <w:sz w:val="20"/>
                 <w:szCs w:val="20"/>
               </w:rPr>
-              <w:t xml:space="preserve">{% for achievement in </w:t>
+              <w:t xml:space="preserve">{% </w:t>
             </w:r>
             <w:proofErr w:type="spellStart"/>
             <w:r>
@@ -1919,7 +2720,7 @@
                 <w:sz w:val="20"/>
                 <w:szCs w:val="20"/>
               </w:rPr>
-              <w:t>exp.major_achievements</w:t>
+              <w:t>endfor</w:t>
             </w:r>
             <w:proofErr w:type="spellEnd"/>
             <w:r>
@@ -1927,7 +2728,91 @@
                 <w:sz w:val="20"/>
                 <w:szCs w:val="20"/>
               </w:rPr>
-              <w:t xml:space="preserve"> %}• {{ achievement }}</w:t>
+              <w:t xml:space="preserve"> </w:t>
+            </w:r>
+            <w:proofErr w:type="gramStart"/>
+            <w:r>
+              <w:rPr>
+                <w:sz w:val="20"/>
+                <w:szCs w:val="20"/>
+              </w:rPr>
+              <w:t>%}{</w:t>
+            </w:r>
+            <w:proofErr w:type="gramEnd"/>
+            <w:r>
+              <w:rPr>
+                <w:sz w:val="20"/>
+                <w:szCs w:val="20"/>
+              </w:rPr>
+              <w:t xml:space="preserve">% endif </w:t>
+            </w:r>
+            <w:proofErr w:type="gramStart"/>
+            <w:r>
+              <w:rPr>
+                <w:sz w:val="20"/>
+                <w:szCs w:val="20"/>
+              </w:rPr>
+              <w:t>%}{</w:t>
+            </w:r>
+            <w:proofErr w:type="gramEnd"/>
+            <w:r>
+              <w:rPr>
+                <w:sz w:val="20"/>
+                <w:szCs w:val="20"/>
+              </w:rPr>
+              <w:t xml:space="preserve">% if </w:t>
+            </w:r>
+            <w:proofErr w:type="spellStart"/>
+            <w:proofErr w:type="gramStart"/>
+            <w:r>
+              <w:rPr>
+                <w:sz w:val="20"/>
+                <w:szCs w:val="20"/>
+              </w:rPr>
+              <w:t>exp.client</w:t>
+            </w:r>
+            <w:proofErr w:type="gramEnd"/>
+            <w:r>
+              <w:rPr>
+                <w:sz w:val="20"/>
+                <w:szCs w:val="20"/>
+              </w:rPr>
+              <w:t>_appreciation</w:t>
+            </w:r>
+            <w:proofErr w:type="spellEnd"/>
+            <w:r>
+              <w:rPr>
+                <w:sz w:val="20"/>
+                <w:szCs w:val="20"/>
+              </w:rPr>
+              <w:t xml:space="preserve"> </w:t>
+            </w:r>
+            <w:proofErr w:type="gramStart"/>
+            <w:r>
+              <w:rPr>
+                <w:sz w:val="20"/>
+                <w:szCs w:val="20"/>
+              </w:rPr>
+              <w:t>%}</w:t>
+            </w:r>
+            <w:r>
+              <w:rPr>
+                <w:b/>
+                <w:bCs/>
+                <w:sz w:val="20"/>
+                <w:szCs w:val="20"/>
+              </w:rPr>
+              <w:t>Client</w:t>
+            </w:r>
+            <w:proofErr w:type="gramEnd"/>
+            <w:r>
+              <w:rPr>
+                <w:b/>
+                <w:bCs/>
+                <w:sz w:val="20"/>
+                <w:szCs w:val="20"/>
+              </w:rPr>
+              <w:t xml:space="preserve"> Appreciation:</w:t>
             </w:r>
           </w:p>
           <w:p>
@@ -1942,15 +2827,24 @@
                 <w:sz w:val="20"/>
                 <w:szCs w:val="20"/>
               </w:rPr>
-              <w:t xml:space="preserve">{% </w:t>
+              <w:t xml:space="preserve">{% for appreciation in </w:t>
             </w:r>
             <w:proofErr w:type="spellStart"/>
-            <w:r>
-              <w:rPr>
-                <w:sz w:val="20"/>
-                <w:szCs w:val="20"/>
-              </w:rPr>
-              <w:t>endfor</w:t>
+            <w:proofErr w:type="gramStart"/>
+            <w:r>
+              <w:rPr>
+                <w:sz w:val="20"/>
+                <w:szCs w:val="20"/>
+              </w:rPr>
+              <w:t>exp.client</w:t>
+            </w:r>
+            <w:proofErr w:type="gramEnd"/>
+            <w:r>
+              <w:rPr>
+                <w:sz w:val="20"/>
+                <w:szCs w:val="20"/>
+              </w:rPr>
+              <w:t>_appreciation</w:t>
             </w:r>
             <w:proofErr w:type="spellEnd"/>
             <w:r>
@@ -1958,36 +2852,46 @@
                 <w:sz w:val="20"/>
                 <w:szCs w:val="20"/>
               </w:rPr>
-              <w:t xml:space="preserve"> %}{% endif %}{% if </w:t>
-            </w:r>
-            <w:proofErr w:type="spellStart"/>
-            <w:r>
-              <w:rPr>
-                <w:sz w:val="20"/>
-                <w:szCs w:val="20"/>
-              </w:rPr>
-              <w:t>exp.client_appreciation</w:t>
-            </w:r>
-            <w:proofErr w:type="spellEnd"/>
-            <w:r>
-              <w:rPr>
-                <w:sz w:val="20"/>
-                <w:szCs w:val="20"/>
-              </w:rPr>
-              <w:t xml:space="preserve"> %}</w:t>
-            </w:r>
-            <w:r>
-              <w:rPr>
-                <w:b/>
-                <w:bCs/>
-                <w:sz w:val="20"/>
-                <w:szCs w:val="20"/>
-              </w:rPr>
-              <w:t>Client Appreciation:</w:t>
+              <w:t xml:space="preserve"> </w:t>
+            </w:r>
+            <w:proofErr w:type="gramStart"/>
+            <w:r>
+              <w:rPr>
+                <w:sz w:val="20"/>
+                <w:szCs w:val="20"/>
+              </w:rPr>
+              <w:t>%}•</w:t>
+            </w:r>
+            <w:proofErr w:type="gramEnd"/>
+            <w:r>
+              <w:rPr>
+                <w:sz w:val="20"/>
+                <w:szCs w:val="20"/>
+              </w:rPr>
+              <w:t xml:space="preserve"> </w:t>
+            </w:r>
+            <w:proofErr w:type="gramStart"/>
+            <w:r>
+              <w:rPr>
+                <w:sz w:val="20"/>
+                <w:szCs w:val="20"/>
+              </w:rPr>
+              <w:t>{{ appreciation</w:t>
+            </w:r>
+            <w:proofErr w:type="gramEnd"/>
+            <w:r>
+              <w:rPr>
+                <w:sz w:val="20"/>
+                <w:szCs w:val="20"/>
+              </w:rPr>
+              <w:t xml:space="preserve"> }}</w:t>
             </w:r>
           </w:p>
           <w:p>
             <w:pPr>
+              <w:pBdr>
+                <w:bottom w:val="single" w:sz="6" w:space="1" w:color="auto"/>
+              </w:pBdr>
               <w:rPr>
                 <w:sz w:val="20"/>
                 <w:szCs w:val="20"/>
@@ -1998,7 +2902,7 @@
                 <w:sz w:val="20"/>
                 <w:szCs w:val="20"/>
               </w:rPr>
-              <w:t xml:space="preserve">{% for appreciation in </w:t>
+              <w:t xml:space="preserve">{% </w:t>
             </w:r>
             <w:proofErr w:type="spellStart"/>
             <w:r>
@@ -2006,7 +2910,7 @@
                 <w:sz w:val="20"/>
                 <w:szCs w:val="20"/>
               </w:rPr>
-              <w:t>exp.client_appreciation</w:t>
+              <w:t>endfor</w:t>
             </w:r>
             <w:proofErr w:type="spellEnd"/>
             <w:r>
@@ -2014,8 +2918,33 @@
                 <w:sz w:val="20"/>
                 <w:szCs w:val="20"/>
               </w:rPr>
-              <w:t xml:space="preserve"> %}• {{ appreciation }}</w:t>
-            </w:r>
+              <w:t xml:space="preserve"> </w:t>
+            </w:r>
+            <w:proofErr w:type="gramStart"/>
+            <w:r>
+              <w:rPr>
+                <w:sz w:val="20"/>
+                <w:szCs w:val="20"/>
+              </w:rPr>
+              <w:t>%}{</w:t>
+            </w:r>
+            <w:proofErr w:type="gramEnd"/>
+            <w:r>
+              <w:rPr>
+                <w:sz w:val="20"/>
+                <w:szCs w:val="20"/>
+              </w:rPr>
+              <w:t xml:space="preserve">% </w:t>
+            </w:r>
+            <w:proofErr w:type="gramStart"/>
+            <w:r>
+              <w:rPr>
+                <w:sz w:val="20"/>
+                <w:szCs w:val="20"/>
+              </w:rPr>
+              <w:t>endif %}</w:t>
+            </w:r>
+            <w:proofErr w:type="gramEnd"/>
           </w:p>
           <w:p>
             <w:pPr>
@@ -2029,7 +2958,7 @@
                 <w:sz w:val="20"/>
                 <w:szCs w:val="20"/>
               </w:rPr>
-              <w:t xml:space="preserve">{% </w:t>
+              <w:t xml:space="preserve">{%p </w:t>
             </w:r>
             <w:proofErr w:type="spellStart"/>
             <w:r>
@@ -2045,48 +2974,8 @@
                 <w:sz w:val="20"/>
                 <w:szCs w:val="20"/>
               </w:rPr>
-              <w:t xml:space="preserve"> %}{% endif %}</w:t>
-            </w:r>
-          </w:p>
-          <w:p>
-            <w:pPr>
-              <w:rPr>
-                <w:sz w:val="20"/>
-                <w:szCs w:val="20"/>
-              </w:rPr>
-            </w:pPr>
-            <w:r>
-              <w:rPr>
-                <w:sz w:val="20"/>
-                <w:szCs w:val="20"/>
-              </w:rPr>
-              <w:t xml:space="preserve">{%p </w:t>
-            </w:r>
-            <w:proofErr w:type="spellStart"/>
-            <w:r>
-              <w:rPr>
-                <w:sz w:val="20"/>
-                <w:szCs w:val="20"/>
-              </w:rPr>
-              <w:t>endfor</w:t>
-            </w:r>
-            <w:proofErr w:type="spellEnd"/>
-            <w:r>
-              <w:rPr>
-                <w:sz w:val="20"/>
-                <w:szCs w:val="20"/>
-              </w:rPr>
               <w:t xml:space="preserve"> %}</w:t>
             </w:r>
-          </w:p>
-          <w:p/>
-          <w:p>
-            <w:pPr>
-              <w:rPr>
-                <w:sz w:val="20"/>
-                <w:szCs w:val="20"/>
-              </w:rPr>
-            </w:pPr>
           </w:p>
         </w:tc>
       </w:tr>
@@ -6294,4 +7183,16 @@
     </a:ext>
   </a:extLst>
 </a:theme>
+</file>
+
+<file path=customXml/item1.xml><?xml version="1.0" encoding="utf-8"?>
+<b:Sources xmlns:b="http://schemas.openxmlformats.org/officeDocument/2006/bibliography" xmlns="http://schemas.openxmlformats.org/officeDocument/2006/bibliography" SelectedStyle="\APASixthEditionOfficeOnline.xsl" StyleName="APA" Version="6"/>
+</file>
+
+<file path=customXml/itemProps1.xml><?xml version="1.0" encoding="utf-8"?>
+<ds:datastoreItem xmlns:ds="http://schemas.openxmlformats.org/officeDocument/2006/customXml" ds:itemID="{41EACD77-B75A-45C2-A540-2E29353707D4}">
+  <ds:schemaRefs>
+    <ds:schemaRef ds:uri="http://schemas.openxmlformats.org/officeDocument/2006/bibliography"/>
+  </ds:schemaRefs>
+</ds:datastoreItem>
 </file>